--- a/lab09/TestSuite/TS_9_2.docx
+++ b/lab09/TestSuite/TS_9_2.docx
@@ -57,52 +57,14 @@
                 <w:szCs w:val="16"/>
               </w:rPr>
             </w:pPr>
-            <w:proofErr w:type="spellStart"/>
-            <w:r>
-              <w:rPr>
-                <w:rFonts w:ascii="Arial Narrow" w:hAnsi="Arial Narrow" w:cs="Arial"/>
-                <w:sz w:val="16"/>
-                <w:szCs w:val="16"/>
-              </w:rPr>
-              <w:t>Test</w:t>
-            </w:r>
-            <w:proofErr w:type="spellEnd"/>
-            <w:r>
-              <w:rPr>
-                <w:rFonts w:ascii="Arial Narrow" w:hAnsi="Arial Narrow" w:cs="Arial"/>
-                <w:sz w:val="16"/>
-                <w:szCs w:val="16"/>
-              </w:rPr>
-              <w:t xml:space="preserve"> </w:t>
-            </w:r>
-            <w:proofErr w:type="spellStart"/>
-            <w:r>
-              <w:rPr>
-                <w:rFonts w:ascii="Arial Narrow" w:hAnsi="Arial Narrow" w:cs="Arial"/>
-                <w:sz w:val="16"/>
-                <w:szCs w:val="16"/>
-              </w:rPr>
-              <w:t>Suite</w:t>
-            </w:r>
-            <w:proofErr w:type="spellEnd"/>
-            <w:r>
-              <w:rPr>
-                <w:rFonts w:ascii="Arial Narrow" w:hAnsi="Arial Narrow" w:cs="Arial"/>
-                <w:sz w:val="16"/>
-                <w:szCs w:val="16"/>
-              </w:rPr>
-              <w:t xml:space="preserve"> </w:t>
-            </w:r>
-            <w:proofErr w:type="spellStart"/>
-            <w:r>
-              <w:rPr>
-                <w:rFonts w:ascii="Arial Narrow" w:hAnsi="Arial Narrow" w:cs="Arial"/>
-                <w:sz w:val="16"/>
-                <w:szCs w:val="16"/>
-              </w:rPr>
-              <w:t>Description</w:t>
-            </w:r>
-            <w:proofErr w:type="spellEnd"/>
+            <w:r>
+              <w:rPr>
+                <w:rFonts w:ascii="Arial Narrow" w:hAnsi="Arial Narrow" w:cs="Arial"/>
+                <w:sz w:val="16"/>
+                <w:szCs w:val="16"/>
+              </w:rPr>
+              <w:t>Test Suite Description</w:t>
+            </w:r>
           </w:p>
         </w:tc>
         <w:tc>
@@ -183,25 +145,7 @@
                 <w:sz w:val="16"/>
                 <w:szCs w:val="16"/>
               </w:rPr>
-              <w:t xml:space="preserve">Назва </w:t>
-            </w:r>
-            <w:proofErr w:type="spellStart"/>
-            <w:r>
-              <w:rPr>
-                <w:rFonts w:ascii="Arial Narrow" w:hAnsi="Arial Narrow"/>
-                <w:sz w:val="16"/>
-                <w:szCs w:val="16"/>
-              </w:rPr>
-              <w:t>проекта</w:t>
-            </w:r>
-            <w:proofErr w:type="spellEnd"/>
-            <w:r>
-              <w:rPr>
-                <w:rFonts w:ascii="Arial Narrow" w:hAnsi="Arial Narrow"/>
-                <w:sz w:val="16"/>
-                <w:szCs w:val="16"/>
-              </w:rPr>
-              <w:t xml:space="preserve"> / ПЗ</w:t>
+              <w:t>Назва проекта / ПЗ</w:t>
             </w:r>
           </w:p>
           <w:p>
@@ -213,52 +157,14 @@
                 <w:szCs w:val="16"/>
               </w:rPr>
             </w:pPr>
-            <w:proofErr w:type="spellStart"/>
-            <w:r>
-              <w:rPr>
-                <w:rFonts w:ascii="Arial Narrow" w:hAnsi="Arial Narrow" w:cs="Arial"/>
-                <w:sz w:val="16"/>
-                <w:szCs w:val="16"/>
-              </w:rPr>
-              <w:t>Name</w:t>
-            </w:r>
-            <w:proofErr w:type="spellEnd"/>
-            <w:r>
-              <w:rPr>
-                <w:rFonts w:ascii="Arial Narrow" w:hAnsi="Arial Narrow" w:cs="Arial"/>
-                <w:sz w:val="16"/>
-                <w:szCs w:val="16"/>
-              </w:rPr>
-              <w:t xml:space="preserve"> </w:t>
-            </w:r>
-            <w:proofErr w:type="spellStart"/>
-            <w:r>
-              <w:rPr>
-                <w:rFonts w:ascii="Arial Narrow" w:hAnsi="Arial Narrow" w:cs="Arial"/>
-                <w:sz w:val="16"/>
-                <w:szCs w:val="16"/>
-              </w:rPr>
-              <w:t>of</w:t>
-            </w:r>
-            <w:proofErr w:type="spellEnd"/>
-            <w:r>
-              <w:rPr>
-                <w:rFonts w:ascii="Arial Narrow" w:hAnsi="Arial Narrow" w:cs="Arial"/>
-                <w:sz w:val="16"/>
-                <w:szCs w:val="16"/>
-              </w:rPr>
-              <w:t xml:space="preserve"> Project / </w:t>
-            </w:r>
-            <w:proofErr w:type="spellStart"/>
-            <w:r>
-              <w:rPr>
-                <w:rFonts w:ascii="Arial Narrow" w:hAnsi="Arial Narrow" w:cs="Arial"/>
-                <w:sz w:val="16"/>
-                <w:szCs w:val="16"/>
-              </w:rPr>
-              <w:t>Software</w:t>
-            </w:r>
-            <w:proofErr w:type="spellEnd"/>
+            <w:r>
+              <w:rPr>
+                <w:rFonts w:ascii="Arial Narrow" w:hAnsi="Arial Narrow" w:cs="Arial"/>
+                <w:sz w:val="16"/>
+                <w:szCs w:val="16"/>
+              </w:rPr>
+              <w:t>Name of Project / Software</w:t>
+            </w:r>
           </w:p>
         </w:tc>
         <w:tc>
@@ -348,52 +254,14 @@
                 <w:szCs w:val="16"/>
               </w:rPr>
             </w:pPr>
-            <w:proofErr w:type="spellStart"/>
-            <w:r>
-              <w:rPr>
-                <w:rFonts w:ascii="Arial Narrow" w:hAnsi="Arial Narrow" w:cs="Arial"/>
-                <w:sz w:val="16"/>
-                <w:szCs w:val="16"/>
-              </w:rPr>
-              <w:t>Level</w:t>
-            </w:r>
-            <w:proofErr w:type="spellEnd"/>
-            <w:r>
-              <w:rPr>
-                <w:rFonts w:ascii="Arial Narrow" w:hAnsi="Arial Narrow" w:cs="Arial"/>
-                <w:sz w:val="16"/>
-                <w:szCs w:val="16"/>
-              </w:rPr>
-              <w:t xml:space="preserve"> </w:t>
-            </w:r>
-            <w:proofErr w:type="spellStart"/>
-            <w:r>
-              <w:rPr>
-                <w:rFonts w:ascii="Arial Narrow" w:hAnsi="Arial Narrow" w:cs="Arial"/>
-                <w:sz w:val="16"/>
-                <w:szCs w:val="16"/>
-              </w:rPr>
-              <w:t>of</w:t>
-            </w:r>
-            <w:proofErr w:type="spellEnd"/>
-            <w:r>
-              <w:rPr>
-                <w:rFonts w:ascii="Arial Narrow" w:hAnsi="Arial Narrow" w:cs="Arial"/>
-                <w:sz w:val="16"/>
-                <w:szCs w:val="16"/>
-              </w:rPr>
-              <w:t xml:space="preserve"> </w:t>
-            </w:r>
-            <w:proofErr w:type="spellStart"/>
-            <w:r>
-              <w:rPr>
-                <w:rFonts w:ascii="Arial Narrow" w:hAnsi="Arial Narrow" w:cs="Arial"/>
-                <w:sz w:val="16"/>
-                <w:szCs w:val="16"/>
-              </w:rPr>
-              <w:t>Testing</w:t>
-            </w:r>
-            <w:proofErr w:type="spellEnd"/>
+            <w:r>
+              <w:rPr>
+                <w:rFonts w:ascii="Arial Narrow" w:hAnsi="Arial Narrow" w:cs="Arial"/>
+                <w:sz w:val="16"/>
+                <w:szCs w:val="16"/>
+              </w:rPr>
+              <w:t>Level of Testing</w:t>
+            </w:r>
           </w:p>
         </w:tc>
         <w:tc>
@@ -428,34 +296,14 @@
               </w:rPr>
               <w:t xml:space="preserve">  /  </w:t>
             </w:r>
-            <w:proofErr w:type="spellStart"/>
-            <w:r>
-              <w:rPr>
-                <w:rFonts w:ascii="Arial Narrow" w:hAnsi="Arial Narrow"/>
-                <w:sz w:val="16"/>
-                <w:szCs w:val="16"/>
-              </w:rPr>
-              <w:t>System</w:t>
-            </w:r>
-            <w:proofErr w:type="spellEnd"/>
-            <w:r>
-              <w:rPr>
-                <w:rFonts w:ascii="Arial Narrow" w:hAnsi="Arial Narrow"/>
-                <w:sz w:val="16"/>
-                <w:szCs w:val="16"/>
-              </w:rPr>
-              <w:t xml:space="preserve"> </w:t>
-            </w:r>
-            <w:proofErr w:type="spellStart"/>
-            <w:r>
-              <w:rPr>
-                <w:rFonts w:ascii="Arial Narrow" w:hAnsi="Arial Narrow"/>
-                <w:sz w:val="16"/>
-                <w:szCs w:val="16"/>
-              </w:rPr>
-              <w:t>Testing</w:t>
-            </w:r>
-            <w:proofErr w:type="spellEnd"/>
+            <w:r>
+              <w:rPr>
+                <w:rFonts w:ascii="Arial Narrow" w:hAnsi="Arial Narrow"/>
+                <w:sz w:val="16"/>
+                <w:szCs w:val="16"/>
+              </w:rPr>
+              <w:t>System Testing</w:t>
+            </w:r>
           </w:p>
         </w:tc>
       </w:tr>
@@ -483,25 +331,7 @@
                 <w:sz w:val="16"/>
                 <w:szCs w:val="16"/>
               </w:rPr>
-              <w:t>Автор тест-</w:t>
-            </w:r>
-            <w:proofErr w:type="spellStart"/>
-            <w:r>
-              <w:rPr>
-                <w:rFonts w:ascii="Arial Narrow" w:hAnsi="Arial Narrow"/>
-                <w:sz w:val="16"/>
-                <w:szCs w:val="16"/>
-              </w:rPr>
-              <w:t>сьюта</w:t>
-            </w:r>
-            <w:proofErr w:type="spellEnd"/>
-            <w:r>
-              <w:rPr>
-                <w:rFonts w:ascii="Arial Narrow" w:hAnsi="Arial Narrow"/>
-                <w:sz w:val="16"/>
-                <w:szCs w:val="16"/>
-              </w:rPr>
-              <w:t xml:space="preserve"> </w:t>
+              <w:t xml:space="preserve">Автор тест-сьюта </w:t>
             </w:r>
           </w:p>
           <w:p>
@@ -513,52 +343,14 @@
                 <w:szCs w:val="16"/>
               </w:rPr>
             </w:pPr>
-            <w:proofErr w:type="spellStart"/>
-            <w:r>
-              <w:rPr>
-                <w:rFonts w:ascii="Arial Narrow" w:hAnsi="Arial Narrow" w:cs="Arial"/>
-                <w:sz w:val="16"/>
-                <w:szCs w:val="16"/>
-              </w:rPr>
-              <w:t>Test</w:t>
-            </w:r>
-            <w:proofErr w:type="spellEnd"/>
-            <w:r>
-              <w:rPr>
-                <w:rFonts w:ascii="Arial Narrow" w:hAnsi="Arial Narrow" w:cs="Arial"/>
-                <w:sz w:val="16"/>
-                <w:szCs w:val="16"/>
-              </w:rPr>
-              <w:t xml:space="preserve"> </w:t>
-            </w:r>
-            <w:proofErr w:type="spellStart"/>
-            <w:r>
-              <w:rPr>
-                <w:rFonts w:ascii="Arial Narrow" w:hAnsi="Arial Narrow" w:cs="Arial"/>
-                <w:sz w:val="16"/>
-                <w:szCs w:val="16"/>
-              </w:rPr>
-              <w:t>Suite</w:t>
-            </w:r>
-            <w:proofErr w:type="spellEnd"/>
-            <w:r>
-              <w:rPr>
-                <w:rFonts w:ascii="Arial Narrow" w:hAnsi="Arial Narrow" w:cs="Arial"/>
-                <w:sz w:val="16"/>
-                <w:szCs w:val="16"/>
-              </w:rPr>
-              <w:t xml:space="preserve"> </w:t>
-            </w:r>
-            <w:proofErr w:type="spellStart"/>
-            <w:r>
-              <w:rPr>
-                <w:rFonts w:ascii="Arial Narrow" w:hAnsi="Arial Narrow" w:cs="Arial"/>
-                <w:sz w:val="16"/>
-                <w:szCs w:val="16"/>
-              </w:rPr>
-              <w:t>Author</w:t>
-            </w:r>
-            <w:proofErr w:type="spellEnd"/>
+            <w:r>
+              <w:rPr>
+                <w:rFonts w:ascii="Arial Narrow" w:hAnsi="Arial Narrow" w:cs="Arial"/>
+                <w:sz w:val="16"/>
+                <w:szCs w:val="16"/>
+              </w:rPr>
+              <w:t>Test Suite Author</w:t>
+            </w:r>
           </w:p>
         </w:tc>
         <w:tc>
@@ -614,7 +406,6 @@
                 <w:szCs w:val="16"/>
               </w:rPr>
             </w:pPr>
-            <w:proofErr w:type="spellStart"/>
             <w:r>
               <w:rPr>
                 <w:rFonts w:ascii="Arial Narrow" w:hAnsi="Arial Narrow" w:cs="Arial"/>
@@ -623,7 +414,6 @@
               </w:rPr>
               <w:t>Implementer</w:t>
             </w:r>
-            <w:proofErr w:type="spellEnd"/>
           </w:p>
         </w:tc>
         <w:tc>
@@ -641,25 +431,14 @@
                 <w:lang w:val="en-US"/>
               </w:rPr>
             </w:pPr>
-            <w:proofErr w:type="spellStart"/>
-            <w:r>
-              <w:rPr>
-                <w:rFonts w:ascii="Arial Narrow" w:hAnsi="Arial Narrow"/>
-                <w:sz w:val="16"/>
-                <w:szCs w:val="16"/>
-                <w:lang w:val="en-US"/>
-              </w:rPr>
-              <w:t>Honcharenko</w:t>
-            </w:r>
-            <w:proofErr w:type="spellEnd"/>
-            <w:r>
-              <w:rPr>
-                <w:rFonts w:ascii="Arial Narrow" w:hAnsi="Arial Narrow"/>
-                <w:sz w:val="16"/>
-                <w:szCs w:val="16"/>
-                <w:lang w:val="en-US"/>
-              </w:rPr>
-              <w:t xml:space="preserve"> Vlad</w:t>
+            <w:r>
+              <w:rPr>
+                <w:rFonts w:ascii="Arial Narrow" w:hAnsi="Arial Narrow"/>
+                <w:sz w:val="16"/>
+                <w:szCs w:val="16"/>
+                <w:lang w:val="en-US"/>
+              </w:rPr>
+              <w:t>Honcharenko Vlad</w:t>
             </w:r>
           </w:p>
         </w:tc>
@@ -732,41 +511,13 @@
               </w:rPr>
               <w:t xml:space="preserve">Ід-р тест-кейса / </w:t>
             </w:r>
-            <w:proofErr w:type="spellStart"/>
-            <w:r>
-              <w:rPr>
-                <w:rFonts w:ascii="Arial Narrow" w:hAnsi="Arial Narrow" w:cs="Arial"/>
-                <w:sz w:val="20"/>
-                <w:szCs w:val="20"/>
-              </w:rPr>
-              <w:t>Test</w:t>
-            </w:r>
-            <w:proofErr w:type="spellEnd"/>
-            <w:r>
-              <w:rPr>
-                <w:rFonts w:ascii="Arial Narrow" w:hAnsi="Arial Narrow" w:cs="Arial"/>
-                <w:sz w:val="20"/>
-                <w:szCs w:val="20"/>
-              </w:rPr>
-              <w:t xml:space="preserve"> </w:t>
-            </w:r>
-            <w:proofErr w:type="spellStart"/>
-            <w:r>
-              <w:rPr>
-                <w:rFonts w:ascii="Arial Narrow" w:hAnsi="Arial Narrow" w:cs="Arial"/>
-                <w:sz w:val="20"/>
-                <w:szCs w:val="20"/>
-              </w:rPr>
-              <w:t>Case</w:t>
-            </w:r>
-            <w:proofErr w:type="spellEnd"/>
-            <w:r>
-              <w:rPr>
-                <w:rFonts w:ascii="Arial Narrow" w:hAnsi="Arial Narrow" w:cs="Arial"/>
-                <w:sz w:val="20"/>
-                <w:szCs w:val="20"/>
-              </w:rPr>
-              <w:t xml:space="preserve"> ID</w:t>
+            <w:r>
+              <w:rPr>
+                <w:rFonts w:ascii="Arial Narrow" w:hAnsi="Arial Narrow" w:cs="Arial"/>
+                <w:sz w:val="20"/>
+                <w:szCs w:val="20"/>
+              </w:rPr>
+              <w:t>Test Case ID</w:t>
             </w:r>
           </w:p>
         </w:tc>
@@ -811,23 +562,13 @@
                 <w:szCs w:val="20"/>
               </w:rPr>
             </w:pPr>
-            <w:proofErr w:type="spellStart"/>
-            <w:r>
-              <w:rPr>
-                <w:rFonts w:ascii="Arial Narrow" w:hAnsi="Arial Narrow" w:cs="Arial"/>
-                <w:sz w:val="20"/>
-                <w:szCs w:val="20"/>
-              </w:rPr>
-              <w:t>Action</w:t>
-            </w:r>
-            <w:proofErr w:type="spellEnd"/>
-            <w:r>
-              <w:rPr>
-                <w:rFonts w:ascii="Arial Narrow" w:hAnsi="Arial Narrow" w:cs="Arial"/>
-                <w:sz w:val="20"/>
-                <w:szCs w:val="20"/>
-              </w:rPr>
-              <w:t xml:space="preserve"> </w:t>
+            <w:r>
+              <w:rPr>
+                <w:rFonts w:ascii="Arial Narrow" w:hAnsi="Arial Narrow" w:cs="Arial"/>
+                <w:sz w:val="20"/>
+                <w:szCs w:val="20"/>
+              </w:rPr>
+              <w:t xml:space="preserve">Action </w:t>
             </w:r>
           </w:p>
           <w:p>
@@ -848,36 +589,8 @@
                 <w:sz w:val="20"/>
                 <w:szCs w:val="20"/>
               </w:rPr>
-              <w:t>(</w:t>
-            </w:r>
-            <w:proofErr w:type="spellStart"/>
-            <w:r>
-              <w:rPr>
-                <w:rFonts w:ascii="Arial Narrow" w:hAnsi="Arial Narrow" w:cs="Arial"/>
-                <w:sz w:val="20"/>
-                <w:szCs w:val="20"/>
-              </w:rPr>
-              <w:t>Test</w:t>
-            </w:r>
-            <w:proofErr w:type="spellEnd"/>
-            <w:r>
-              <w:rPr>
-                <w:rFonts w:ascii="Arial Narrow" w:hAnsi="Arial Narrow" w:cs="Arial"/>
-                <w:sz w:val="20"/>
-                <w:szCs w:val="20"/>
-              </w:rPr>
-              <w:t xml:space="preserve"> </w:t>
-            </w:r>
-            <w:proofErr w:type="spellStart"/>
-            <w:r>
-              <w:rPr>
-                <w:rFonts w:ascii="Arial Narrow" w:hAnsi="Arial Narrow" w:cs="Arial"/>
-                <w:sz w:val="20"/>
-                <w:szCs w:val="20"/>
-              </w:rPr>
-              <w:t>Step</w:t>
-            </w:r>
-            <w:proofErr w:type="spellEnd"/>
+              <w:t>(Test Step</w:t>
+            </w:r>
             <w:r>
               <w:rPr>
                 <w:rFonts w:ascii="Arial Narrow" w:hAnsi="Arial Narrow" w:cs="Arial"/>
@@ -948,34 +661,14 @@
                 <w:szCs w:val="20"/>
               </w:rPr>
             </w:pPr>
-            <w:proofErr w:type="spellStart"/>
-            <w:r>
-              <w:rPr>
-                <w:rFonts w:ascii="Arial Narrow" w:hAnsi="Arial Narrow" w:cs="Arial"/>
-                <w:sz w:val="20"/>
-                <w:szCs w:val="20"/>
-              </w:rPr>
-              <w:t>Expected</w:t>
-            </w:r>
-            <w:proofErr w:type="spellEnd"/>
-            <w:r>
-              <w:rPr>
-                <w:rFonts w:ascii="Arial Narrow" w:hAnsi="Arial Narrow" w:cs="Arial"/>
-                <w:sz w:val="20"/>
-                <w:szCs w:val="20"/>
-              </w:rPr>
-              <w:t xml:space="preserve"> </w:t>
-            </w:r>
-            <w:proofErr w:type="spellStart"/>
-            <w:r>
-              <w:rPr>
-                <w:rFonts w:ascii="Arial Narrow" w:hAnsi="Arial Narrow" w:cs="Arial"/>
-                <w:sz w:val="20"/>
-                <w:szCs w:val="20"/>
-              </w:rPr>
-              <w:t>Result</w:t>
-            </w:r>
-            <w:proofErr w:type="spellEnd"/>
+            <w:r>
+              <w:rPr>
+                <w:rFonts w:ascii="Arial Narrow" w:hAnsi="Arial Narrow" w:cs="Arial"/>
+                <w:sz w:val="20"/>
+                <w:szCs w:val="20"/>
+              </w:rPr>
+              <w:t>Expected Result</w:t>
+            </w:r>
           </w:p>
         </w:tc>
         <w:tc>
@@ -1021,34 +714,14 @@
                 <w:szCs w:val="20"/>
               </w:rPr>
             </w:pPr>
-            <w:proofErr w:type="spellStart"/>
-            <w:r>
-              <w:rPr>
-                <w:rFonts w:ascii="Arial Narrow" w:hAnsi="Arial Narrow" w:cs="Arial"/>
-                <w:sz w:val="20"/>
-                <w:szCs w:val="20"/>
-              </w:rPr>
-              <w:t>Test</w:t>
-            </w:r>
-            <w:proofErr w:type="spellEnd"/>
-            <w:r>
-              <w:rPr>
-                <w:rFonts w:ascii="Arial Narrow" w:hAnsi="Arial Narrow" w:cs="Arial"/>
-                <w:sz w:val="20"/>
-                <w:szCs w:val="20"/>
-              </w:rPr>
-              <w:t xml:space="preserve"> </w:t>
-            </w:r>
-            <w:proofErr w:type="spellStart"/>
-            <w:r>
-              <w:rPr>
-                <w:rFonts w:ascii="Arial Narrow" w:hAnsi="Arial Narrow" w:cs="Arial"/>
-                <w:sz w:val="20"/>
-                <w:szCs w:val="20"/>
-              </w:rPr>
-              <w:t>Result</w:t>
-            </w:r>
-            <w:proofErr w:type="spellEnd"/>
+            <w:r>
+              <w:rPr>
+                <w:rFonts w:ascii="Arial Narrow" w:hAnsi="Arial Narrow" w:cs="Arial"/>
+                <w:sz w:val="20"/>
+                <w:szCs w:val="20"/>
+              </w:rPr>
+              <w:t>Test Result</w:t>
+            </w:r>
             <w:r>
               <w:rPr>
                 <w:rFonts w:ascii="Arial Narrow" w:hAnsi="Arial Narrow" w:cs="Arial"/>
@@ -1056,61 +729,7 @@
                 <w:szCs w:val="20"/>
               </w:rPr>
               <w:br/>
-              <w:t>(</w:t>
-            </w:r>
-            <w:proofErr w:type="spellStart"/>
-            <w:r>
-              <w:rPr>
-                <w:rFonts w:ascii="Arial Narrow" w:hAnsi="Arial Narrow" w:cs="Arial"/>
-                <w:sz w:val="20"/>
-                <w:szCs w:val="20"/>
-              </w:rPr>
-              <w:t>passed</w:t>
-            </w:r>
-            <w:proofErr w:type="spellEnd"/>
-            <w:r>
-              <w:rPr>
-                <w:rFonts w:ascii="Arial Narrow" w:hAnsi="Arial Narrow" w:cs="Arial"/>
-                <w:sz w:val="20"/>
-                <w:szCs w:val="20"/>
-              </w:rPr>
-              <w:t>/</w:t>
-            </w:r>
-            <w:proofErr w:type="spellStart"/>
-            <w:r>
-              <w:rPr>
-                <w:rFonts w:ascii="Arial Narrow" w:hAnsi="Arial Narrow" w:cs="Arial"/>
-                <w:sz w:val="20"/>
-                <w:szCs w:val="20"/>
-              </w:rPr>
-              <w:t>failed</w:t>
-            </w:r>
-            <w:proofErr w:type="spellEnd"/>
-            <w:r>
-              <w:rPr>
-                <w:rFonts w:ascii="Arial Narrow" w:hAnsi="Arial Narrow" w:cs="Arial"/>
-                <w:sz w:val="20"/>
-                <w:szCs w:val="20"/>
-              </w:rPr>
-              <w:t xml:space="preserve">/ </w:t>
-            </w:r>
-            <w:proofErr w:type="spellStart"/>
-            <w:r>
-              <w:rPr>
-                <w:rFonts w:ascii="Arial Narrow" w:hAnsi="Arial Narrow" w:cs="Arial"/>
-                <w:sz w:val="20"/>
-                <w:szCs w:val="20"/>
-              </w:rPr>
-              <w:t>blocked</w:t>
-            </w:r>
-            <w:proofErr w:type="spellEnd"/>
-            <w:r>
-              <w:rPr>
-                <w:rFonts w:ascii="Arial Narrow" w:hAnsi="Arial Narrow" w:cs="Arial"/>
-                <w:sz w:val="20"/>
-                <w:szCs w:val="20"/>
-              </w:rPr>
-              <w:t>)</w:t>
+              <w:t>(passed/failed/ blocked)</w:t>
             </w:r>
           </w:p>
         </w:tc>
@@ -1140,6 +759,14 @@
                 <w:rFonts w:ascii="Arial Narrow" w:hAnsi="Arial Narrow" w:cs="Arial"/>
                 <w:sz w:val="16"/>
                 <w:szCs w:val="16"/>
+              </w:rPr>
+              <w:t>ТС-№</w:t>
+            </w:r>
+            <w:r>
+              <w:rPr>
+                <w:rFonts w:ascii="Arial Narrow" w:hAnsi="Arial Narrow" w:cs="Arial"/>
+                <w:sz w:val="16"/>
+                <w:szCs w:val="16"/>
                 <w:lang w:val="en-US"/>
               </w:rPr>
               <w:t>1</w:t>
@@ -1160,25 +787,14 @@
                 <w:lang w:val="ru-RU"/>
               </w:rPr>
             </w:pPr>
-            <w:proofErr w:type="spellStart"/>
-            <w:r>
-              <w:rPr>
-                <w:rFonts w:ascii="Arial Narrow" w:hAnsi="Arial Narrow" w:cs="Arial"/>
-                <w:sz w:val="20"/>
-                <w:szCs w:val="20"/>
-                <w:lang w:val="ru-RU"/>
-              </w:rPr>
-              <w:t>Введіть</w:t>
-            </w:r>
-            <w:proofErr w:type="spellEnd"/>
-            <w:r>
-              <w:rPr>
-                <w:rFonts w:ascii="Arial Narrow" w:hAnsi="Arial Narrow" w:cs="Arial"/>
-                <w:sz w:val="20"/>
-                <w:szCs w:val="20"/>
-                <w:lang w:val="ru-RU"/>
-              </w:rPr>
-              <w:t xml:space="preserve"> </w:t>
+            <w:r>
+              <w:rPr>
+                <w:rFonts w:ascii="Arial Narrow" w:hAnsi="Arial Narrow" w:cs="Arial"/>
+                <w:sz w:val="20"/>
+                <w:szCs w:val="20"/>
+                <w:lang w:val="ru-RU"/>
+              </w:rPr>
+              <w:t xml:space="preserve">Введіть </w:t>
             </w:r>
             <w:r>
               <w:rPr>
@@ -1326,6 +942,14 @@
                 <w:sz w:val="16"/>
                 <w:szCs w:val="16"/>
               </w:rPr>
+              <w:t>ТС-№</w:t>
+            </w:r>
+            <w:r>
+              <w:rPr>
+                <w:rFonts w:ascii="Arial Narrow" w:hAnsi="Arial Narrow" w:cs="Arial"/>
+                <w:sz w:val="16"/>
+                <w:szCs w:val="16"/>
+              </w:rPr>
               <w:t>2</w:t>
             </w:r>
           </w:p>
@@ -1344,25 +968,14 @@
                 <w:lang w:val="ru-RU"/>
               </w:rPr>
             </w:pPr>
-            <w:proofErr w:type="spellStart"/>
-            <w:r>
-              <w:rPr>
-                <w:rFonts w:ascii="Arial Narrow" w:hAnsi="Arial Narrow" w:cs="Arial"/>
-                <w:sz w:val="20"/>
-                <w:szCs w:val="20"/>
-                <w:lang w:val="ru-RU"/>
-              </w:rPr>
-              <w:t>Введіть</w:t>
-            </w:r>
-            <w:proofErr w:type="spellEnd"/>
-            <w:r>
-              <w:rPr>
-                <w:rFonts w:ascii="Arial Narrow" w:hAnsi="Arial Narrow" w:cs="Arial"/>
-                <w:sz w:val="20"/>
-                <w:szCs w:val="20"/>
-                <w:lang w:val="ru-RU"/>
-              </w:rPr>
-              <w:t xml:space="preserve"> </w:t>
+            <w:r>
+              <w:rPr>
+                <w:rFonts w:ascii="Arial Narrow" w:hAnsi="Arial Narrow" w:cs="Arial"/>
+                <w:sz w:val="20"/>
+                <w:szCs w:val="20"/>
+                <w:lang w:val="ru-RU"/>
+              </w:rPr>
+              <w:t xml:space="preserve">Введіть </w:t>
             </w:r>
             <w:r>
               <w:rPr>
@@ -1495,8 +1108,17 @@
                 <w:rFonts w:ascii="Arial Narrow" w:hAnsi="Arial Narrow" w:cs="Arial"/>
                 <w:sz w:val="16"/>
                 <w:szCs w:val="16"/>
-              </w:rPr>
-            </w:pPr>
+                <w:lang w:val="en-US"/>
+              </w:rPr>
+            </w:pPr>
+            <w:r>
+              <w:rPr>
+                <w:rFonts w:ascii="Arial Narrow" w:hAnsi="Arial Narrow" w:cs="Arial"/>
+                <w:sz w:val="16"/>
+                <w:szCs w:val="16"/>
+              </w:rPr>
+              <w:t>ТС-№</w:t>
+            </w:r>
             <w:r>
               <w:rPr>
                 <w:rFonts w:ascii="Arial Narrow" w:hAnsi="Arial Narrow" w:cs="Arial"/>
@@ -1521,25 +1143,14 @@
                 <w:lang w:val="ru-RU"/>
               </w:rPr>
             </w:pPr>
-            <w:proofErr w:type="spellStart"/>
-            <w:r>
-              <w:rPr>
-                <w:rFonts w:ascii="Arial Narrow" w:hAnsi="Arial Narrow" w:cs="Arial"/>
-                <w:sz w:val="20"/>
-                <w:szCs w:val="20"/>
-                <w:lang w:val="ru-RU"/>
-              </w:rPr>
-              <w:t>Введіть</w:t>
-            </w:r>
-            <w:proofErr w:type="spellEnd"/>
-            <w:r>
-              <w:rPr>
-                <w:rFonts w:ascii="Arial Narrow" w:hAnsi="Arial Narrow" w:cs="Arial"/>
-                <w:sz w:val="20"/>
-                <w:szCs w:val="20"/>
-                <w:lang w:val="ru-RU"/>
-              </w:rPr>
-              <w:t xml:space="preserve"> </w:t>
+            <w:r>
+              <w:rPr>
+                <w:rFonts w:ascii="Arial Narrow" w:hAnsi="Arial Narrow" w:cs="Arial"/>
+                <w:sz w:val="20"/>
+                <w:szCs w:val="20"/>
+                <w:lang w:val="ru-RU"/>
+              </w:rPr>
+              <w:t xml:space="preserve">Введіть </w:t>
             </w:r>
             <w:r>
               <w:rPr>
@@ -1680,6 +1291,14 @@
                 <w:sz w:val="16"/>
                 <w:szCs w:val="16"/>
               </w:rPr>
+              <w:t>ТС-№</w:t>
+            </w:r>
+            <w:r>
+              <w:rPr>
+                <w:rFonts w:ascii="Arial Narrow" w:hAnsi="Arial Narrow" w:cs="Arial"/>
+                <w:sz w:val="16"/>
+                <w:szCs w:val="16"/>
+              </w:rPr>
               <w:t>4</w:t>
             </w:r>
           </w:p>
@@ -1698,25 +1317,14 @@
                 <w:lang w:val="ru-RU"/>
               </w:rPr>
             </w:pPr>
-            <w:proofErr w:type="spellStart"/>
-            <w:r>
-              <w:rPr>
-                <w:rFonts w:ascii="Arial Narrow" w:hAnsi="Arial Narrow" w:cs="Arial"/>
-                <w:sz w:val="20"/>
-                <w:szCs w:val="20"/>
-                <w:lang w:val="ru-RU"/>
-              </w:rPr>
-              <w:t>Введіть</w:t>
-            </w:r>
-            <w:proofErr w:type="spellEnd"/>
-            <w:r>
-              <w:rPr>
-                <w:rFonts w:ascii="Arial Narrow" w:hAnsi="Arial Narrow" w:cs="Arial"/>
-                <w:sz w:val="20"/>
-                <w:szCs w:val="20"/>
-                <w:lang w:val="ru-RU"/>
-              </w:rPr>
-              <w:t xml:space="preserve"> </w:t>
+            <w:r>
+              <w:rPr>
+                <w:rFonts w:ascii="Arial Narrow" w:hAnsi="Arial Narrow" w:cs="Arial"/>
+                <w:sz w:val="20"/>
+                <w:szCs w:val="20"/>
+                <w:lang w:val="ru-RU"/>
+              </w:rPr>
+              <w:t xml:space="preserve">Введіть </w:t>
             </w:r>
             <w:r>
               <w:rPr>
@@ -1849,8 +1457,17 @@
                 <w:rFonts w:ascii="Arial Narrow" w:hAnsi="Arial Narrow" w:cs="Arial"/>
                 <w:sz w:val="16"/>
                 <w:szCs w:val="16"/>
-              </w:rPr>
-            </w:pPr>
+                <w:lang w:val="en-US"/>
+              </w:rPr>
+            </w:pPr>
+            <w:r>
+              <w:rPr>
+                <w:rFonts w:ascii="Arial Narrow" w:hAnsi="Arial Narrow" w:cs="Arial"/>
+                <w:sz w:val="16"/>
+                <w:szCs w:val="16"/>
+              </w:rPr>
+              <w:t>ТС-№</w:t>
+            </w:r>
             <w:r>
               <w:rPr>
                 <w:rFonts w:ascii="Arial Narrow" w:hAnsi="Arial Narrow" w:cs="Arial"/>
@@ -1875,25 +1492,14 @@
                 <w:lang w:val="ru-RU"/>
               </w:rPr>
             </w:pPr>
-            <w:proofErr w:type="spellStart"/>
-            <w:r>
-              <w:rPr>
-                <w:rFonts w:ascii="Arial Narrow" w:hAnsi="Arial Narrow" w:cs="Arial"/>
-                <w:sz w:val="20"/>
-                <w:szCs w:val="20"/>
-                <w:lang w:val="ru-RU"/>
-              </w:rPr>
-              <w:t>Введіть</w:t>
-            </w:r>
-            <w:proofErr w:type="spellEnd"/>
-            <w:r>
-              <w:rPr>
-                <w:rFonts w:ascii="Arial Narrow" w:hAnsi="Arial Narrow" w:cs="Arial"/>
-                <w:sz w:val="20"/>
-                <w:szCs w:val="20"/>
-                <w:lang w:val="ru-RU"/>
-              </w:rPr>
-              <w:t xml:space="preserve"> </w:t>
+            <w:r>
+              <w:rPr>
+                <w:rFonts w:ascii="Arial Narrow" w:hAnsi="Arial Narrow" w:cs="Arial"/>
+                <w:sz w:val="20"/>
+                <w:szCs w:val="20"/>
+                <w:lang w:val="ru-RU"/>
+              </w:rPr>
+              <w:t xml:space="preserve">Введіть </w:t>
             </w:r>
             <w:r>
               <w:rPr>
@@ -2035,13 +1641,23 @@
                 <w:rFonts w:ascii="Arial Narrow" w:hAnsi="Arial Narrow" w:cs="Arial"/>
                 <w:sz w:val="16"/>
                 <w:szCs w:val="16"/>
-              </w:rPr>
-            </w:pPr>
-            <w:r>
-              <w:rPr>
-                <w:rFonts w:ascii="Arial Narrow" w:hAnsi="Arial Narrow" w:cs="Arial"/>
-                <w:sz w:val="16"/>
-                <w:szCs w:val="16"/>
+                <w:lang w:val="en-US"/>
+              </w:rPr>
+            </w:pPr>
+            <w:r>
+              <w:rPr>
+                <w:rFonts w:ascii="Arial Narrow" w:hAnsi="Arial Narrow" w:cs="Arial"/>
+                <w:sz w:val="16"/>
+                <w:szCs w:val="16"/>
+              </w:rPr>
+              <w:t>ТС-№</w:t>
+            </w:r>
+            <w:r>
+              <w:rPr>
+                <w:rFonts w:ascii="Arial Narrow" w:hAnsi="Arial Narrow" w:cs="Arial"/>
+                <w:sz w:val="16"/>
+                <w:szCs w:val="16"/>
+                <w:lang w:val="en-US"/>
               </w:rPr>
               <w:t>6</w:t>
             </w:r>
@@ -2061,25 +1677,14 @@
                 <w:lang w:val="ru-RU"/>
               </w:rPr>
             </w:pPr>
-            <w:proofErr w:type="spellStart"/>
-            <w:r>
-              <w:rPr>
-                <w:rFonts w:ascii="Arial Narrow" w:hAnsi="Arial Narrow" w:cs="Arial"/>
-                <w:sz w:val="20"/>
-                <w:szCs w:val="20"/>
-                <w:lang w:val="ru-RU"/>
-              </w:rPr>
-              <w:t>Введіть</w:t>
-            </w:r>
-            <w:proofErr w:type="spellEnd"/>
-            <w:r>
-              <w:rPr>
-                <w:rFonts w:ascii="Arial Narrow" w:hAnsi="Arial Narrow" w:cs="Arial"/>
-                <w:sz w:val="20"/>
-                <w:szCs w:val="20"/>
-                <w:lang w:val="ru-RU"/>
-              </w:rPr>
-              <w:t xml:space="preserve"> </w:t>
+            <w:r>
+              <w:rPr>
+                <w:rFonts w:ascii="Arial Narrow" w:hAnsi="Arial Narrow" w:cs="Arial"/>
+                <w:sz w:val="20"/>
+                <w:szCs w:val="20"/>
+                <w:lang w:val="ru-RU"/>
+              </w:rPr>
+              <w:t xml:space="preserve">Введіть </w:t>
             </w:r>
             <w:r>
               <w:rPr>
@@ -2239,25 +1844,14 @@
                 <w:lang w:val="ru-RU"/>
               </w:rPr>
             </w:pPr>
-            <w:proofErr w:type="spellStart"/>
-            <w:r>
-              <w:rPr>
-                <w:rFonts w:ascii="Arial Narrow" w:hAnsi="Arial Narrow" w:cs="Arial"/>
-                <w:sz w:val="20"/>
-                <w:szCs w:val="20"/>
-                <w:lang w:val="ru-RU"/>
-              </w:rPr>
-              <w:t>Введіть</w:t>
-            </w:r>
-            <w:proofErr w:type="spellEnd"/>
-            <w:r>
-              <w:rPr>
-                <w:rFonts w:ascii="Arial Narrow" w:hAnsi="Arial Narrow" w:cs="Arial"/>
-                <w:sz w:val="20"/>
-                <w:szCs w:val="20"/>
-                <w:lang w:val="ru-RU"/>
-              </w:rPr>
-              <w:t xml:space="preserve"> </w:t>
+            <w:r>
+              <w:rPr>
+                <w:rFonts w:ascii="Arial Narrow" w:hAnsi="Arial Narrow" w:cs="Arial"/>
+                <w:sz w:val="20"/>
+                <w:szCs w:val="20"/>
+                <w:lang w:val="ru-RU"/>
+              </w:rPr>
+              <w:t xml:space="preserve">Введіть </w:t>
             </w:r>
             <w:r>
               <w:rPr>
@@ -2390,8 +1984,17 @@
                 <w:rFonts w:ascii="Arial Narrow" w:hAnsi="Arial Narrow" w:cs="Arial"/>
                 <w:sz w:val="16"/>
                 <w:szCs w:val="16"/>
-              </w:rPr>
-            </w:pPr>
+                <w:lang w:val="en-US"/>
+              </w:rPr>
+            </w:pPr>
+            <w:r>
+              <w:rPr>
+                <w:rFonts w:ascii="Arial Narrow" w:hAnsi="Arial Narrow" w:cs="Arial"/>
+                <w:sz w:val="16"/>
+                <w:szCs w:val="16"/>
+              </w:rPr>
+              <w:t>ТС-№</w:t>
+            </w:r>
             <w:r>
               <w:rPr>
                 <w:rFonts w:ascii="Arial Narrow" w:hAnsi="Arial Narrow" w:cs="Arial"/>
@@ -2416,25 +2019,14 @@
                 <w:lang w:val="ru-RU"/>
               </w:rPr>
             </w:pPr>
-            <w:proofErr w:type="spellStart"/>
-            <w:r>
-              <w:rPr>
-                <w:rFonts w:ascii="Arial Narrow" w:hAnsi="Arial Narrow" w:cs="Arial"/>
-                <w:sz w:val="20"/>
-                <w:szCs w:val="20"/>
-                <w:lang w:val="ru-RU"/>
-              </w:rPr>
-              <w:t>Введіть</w:t>
-            </w:r>
-            <w:proofErr w:type="spellEnd"/>
-            <w:r>
-              <w:rPr>
-                <w:rFonts w:ascii="Arial Narrow" w:hAnsi="Arial Narrow" w:cs="Arial"/>
-                <w:sz w:val="20"/>
-                <w:szCs w:val="20"/>
-                <w:lang w:val="ru-RU"/>
-              </w:rPr>
-              <w:t xml:space="preserve"> </w:t>
+            <w:r>
+              <w:rPr>
+                <w:rFonts w:ascii="Arial Narrow" w:hAnsi="Arial Narrow" w:cs="Arial"/>
+                <w:sz w:val="20"/>
+                <w:szCs w:val="20"/>
+                <w:lang w:val="ru-RU"/>
+              </w:rPr>
+              <w:t xml:space="preserve">Введіть </w:t>
             </w:r>
             <w:r>
               <w:rPr>
@@ -2582,15 +2174,25 @@
                 <w:rFonts w:ascii="Arial Narrow" w:hAnsi="Arial Narrow" w:cs="Arial"/>
                 <w:sz w:val="16"/>
                 <w:szCs w:val="16"/>
-              </w:rPr>
-            </w:pPr>
-            <w:r>
-              <w:rPr>
-                <w:rFonts w:ascii="Arial Narrow" w:hAnsi="Arial Narrow" w:cs="Arial"/>
-                <w:sz w:val="16"/>
-                <w:szCs w:val="16"/>
-              </w:rPr>
-              <w:t>9</w:t>
+                <w:lang w:val="en-US"/>
+              </w:rPr>
+            </w:pPr>
+            <w:r>
+              <w:rPr>
+                <w:rFonts w:ascii="Arial Narrow" w:hAnsi="Arial Narrow" w:cs="Arial"/>
+                <w:sz w:val="16"/>
+                <w:szCs w:val="16"/>
+              </w:rPr>
+              <w:t>ТС-№</w:t>
+            </w:r>
+            <w:r>
+              <w:rPr>
+                <w:rFonts w:ascii="Arial Narrow" w:hAnsi="Arial Narrow" w:cs="Arial"/>
+                <w:sz w:val="16"/>
+                <w:szCs w:val="16"/>
+                <w:lang w:val="en-US"/>
+              </w:rPr>
+              <w:t>8</w:t>
             </w:r>
           </w:p>
         </w:tc>
@@ -2608,25 +2210,14 @@
                 <w:lang w:val="ru-RU"/>
               </w:rPr>
             </w:pPr>
-            <w:proofErr w:type="spellStart"/>
-            <w:r>
-              <w:rPr>
-                <w:rFonts w:ascii="Arial Narrow" w:hAnsi="Arial Narrow" w:cs="Arial"/>
-                <w:sz w:val="20"/>
-                <w:szCs w:val="20"/>
-                <w:lang w:val="ru-RU"/>
-              </w:rPr>
-              <w:t>Введіть</w:t>
-            </w:r>
-            <w:proofErr w:type="spellEnd"/>
-            <w:r>
-              <w:rPr>
-                <w:rFonts w:ascii="Arial Narrow" w:hAnsi="Arial Narrow" w:cs="Arial"/>
-                <w:sz w:val="20"/>
-                <w:szCs w:val="20"/>
-                <w:lang w:val="ru-RU"/>
-              </w:rPr>
-              <w:t xml:space="preserve"> </w:t>
+            <w:r>
+              <w:rPr>
+                <w:rFonts w:ascii="Arial Narrow" w:hAnsi="Arial Narrow" w:cs="Arial"/>
+                <w:sz w:val="20"/>
+                <w:szCs w:val="20"/>
+                <w:lang w:val="ru-RU"/>
+              </w:rPr>
+              <w:t xml:space="preserve">Введіть </w:t>
             </w:r>
             <w:r>
               <w:rPr>
@@ -2759,8 +2350,17 @@
                 <w:rFonts w:ascii="Arial Narrow" w:hAnsi="Arial Narrow" w:cs="Arial"/>
                 <w:sz w:val="16"/>
                 <w:szCs w:val="16"/>
-              </w:rPr>
-            </w:pPr>
+                <w:lang w:val="en-US"/>
+              </w:rPr>
+            </w:pPr>
+            <w:r>
+              <w:rPr>
+                <w:rFonts w:ascii="Arial Narrow" w:hAnsi="Arial Narrow" w:cs="Arial"/>
+                <w:sz w:val="16"/>
+                <w:szCs w:val="16"/>
+              </w:rPr>
+              <w:t>ТС-№</w:t>
+            </w:r>
             <w:r>
               <w:rPr>
                 <w:rFonts w:ascii="Arial Narrow" w:hAnsi="Arial Narrow" w:cs="Arial"/>
@@ -2785,25 +2385,14 @@
                 <w:lang w:val="ru-RU"/>
               </w:rPr>
             </w:pPr>
-            <w:proofErr w:type="spellStart"/>
-            <w:r>
-              <w:rPr>
-                <w:rFonts w:ascii="Arial Narrow" w:hAnsi="Arial Narrow" w:cs="Arial"/>
-                <w:sz w:val="20"/>
-                <w:szCs w:val="20"/>
-                <w:lang w:val="ru-RU"/>
-              </w:rPr>
-              <w:t>Введіть</w:t>
-            </w:r>
-            <w:proofErr w:type="spellEnd"/>
-            <w:r>
-              <w:rPr>
-                <w:rFonts w:ascii="Arial Narrow" w:hAnsi="Arial Narrow" w:cs="Arial"/>
-                <w:sz w:val="20"/>
-                <w:szCs w:val="20"/>
-                <w:lang w:val="ru-RU"/>
-              </w:rPr>
-              <w:t xml:space="preserve"> </w:t>
+            <w:r>
+              <w:rPr>
+                <w:rFonts w:ascii="Arial Narrow" w:hAnsi="Arial Narrow" w:cs="Arial"/>
+                <w:sz w:val="20"/>
+                <w:szCs w:val="20"/>
+                <w:lang w:val="ru-RU"/>
+              </w:rPr>
+              <w:t xml:space="preserve">Введіть </w:t>
             </w:r>
             <w:r>
               <w:rPr>
